--- a/word.docx
+++ b/word.docx
@@ -32,7 +32,15 @@
           <w:b/>
           <w:sz w:val="32"/>
         </w:rPr>
-        <w:t>Q1)</w:t>
+        <w:t>Q1</w:t>
+      </w:r>
+      <w:proofErr w:type="gramStart"/>
+      <w:r>
+        <w:rPr>
+          <w:b/>
+          <w:sz w:val="32"/>
+        </w:rPr>
+        <w:t>)</w:t>
       </w:r>
       <w:r>
         <w:rPr>
@@ -47,7 +55,15 @@
           <w:b/>
           <w:sz w:val="32"/>
         </w:rPr>
-        <w:t xml:space="preserve"> Introduction to Object Oriented Concepts, comparison of Java with other object oriented programming languages. Introduction to JDK, JRE, JVM. </w:t>
+        <w:t xml:space="preserve"> Introduction</w:t>
+      </w:r>
+      <w:proofErr w:type="gramEnd"/>
+      <w:r>
+        <w:rPr>
+          <w:b/>
+          <w:sz w:val="32"/>
+        </w:rPr>
+        <w:t xml:space="preserve"> to Object Oriented Concepts, comparison of Java with other object oriented programming languages. Introduction to JDK, JRE, JVM. </w:t>
       </w:r>
     </w:p>
     <w:p>
@@ -56,6 +72,23 @@
       </w:pPr>
       <w:r>
         <w:t xml:space="preserve"> </w:t>
+      </w:r>
+      <w:r>
+        <w:t xml:space="preserve">Git hub repository </w:t>
+      </w:r>
+      <w:proofErr w:type="gramStart"/>
+      <w:r>
+        <w:t>link :</w:t>
+      </w:r>
+      <w:proofErr w:type="gramEnd"/>
+      <w:r>
+        <w:t xml:space="preserve"> - </w:t>
+      </w:r>
+      <w:r>
+        <w:rPr>
+          <w:color w:val="FF0000"/>
+        </w:rPr>
+        <w:t>https://github.com/ZeroMeet/First</w:t>
       </w:r>
     </w:p>
     <w:p>
@@ -69,11 +102,19 @@
       <w:r>
         <w:tab/>
       </w:r>
+      <w:proofErr w:type="spellStart"/>
       <w:r>
         <w:rPr>
           <w:sz w:val="32"/>
         </w:rPr>
-        <w:t>i)</w:t>
+        <w:t>i</w:t>
+      </w:r>
+      <w:proofErr w:type="spellEnd"/>
+      <w:r>
+        <w:rPr>
+          <w:sz w:val="32"/>
+        </w:rPr>
+        <w:t>)</w:t>
       </w:r>
       <w:r>
         <w:rPr>
@@ -129,11 +170,19 @@
         </w:rPr>
         <w:t xml:space="preserve"> </w:t>
       </w:r>
+      <w:proofErr w:type="spellStart"/>
       <w:r>
         <w:rPr>
           <w:color w:val="222222"/>
         </w:rPr>
-        <w:t xml:space="preserve">OOps in java is to improve code readability and reusability by defining a Java program efficiently. The main principles of object-oriented programming are </w:t>
+        <w:t>OOps</w:t>
+      </w:r>
+      <w:proofErr w:type="spellEnd"/>
+      <w:r>
+        <w:rPr>
+          <w:color w:val="222222"/>
+        </w:rPr>
+        <w:t xml:space="preserve"> in java is to improve code readability and reusability by defining a Java program efficiently. The main principles of object-oriented programming are </w:t>
       </w:r>
       <w:r>
         <w:rPr>
@@ -233,8 +282,30 @@
           <w:sz w:val="36"/>
           <w:u w:val="single" w:color="000000"/>
         </w:rPr>
-        <w:t>comparison of Java with c++:-</w:t>
-      </w:r>
+        <w:t xml:space="preserve">comparison of Java with </w:t>
+      </w:r>
+      <w:proofErr w:type="spellStart"/>
+      <w:proofErr w:type="gramStart"/>
+      <w:r>
+        <w:rPr>
+          <w:b w:val="0"/>
+          <w:i/>
+          <w:sz w:val="36"/>
+          <w:u w:val="single" w:color="000000"/>
+        </w:rPr>
+        <w:t>c++</w:t>
+      </w:r>
+      <w:proofErr w:type="spellEnd"/>
+      <w:r>
+        <w:rPr>
+          <w:b w:val="0"/>
+          <w:i/>
+          <w:sz w:val="36"/>
+          <w:u w:val="single" w:color="000000"/>
+        </w:rPr>
+        <w:t>:-</w:t>
+      </w:r>
+      <w:proofErr w:type="gramEnd"/>
       <w:r>
         <w:rPr>
           <w:b w:val="0"/>
@@ -503,7 +574,21 @@
               <w:rPr>
                 <w:sz w:val="24"/>
               </w:rPr>
-              <w:t xml:space="preserve">Java was influenced to develop BeanShell, C#, Clojure, Groovy, Hack, J#, Kotlin, PHP, Python, Scala, etc. languages. </w:t>
+              <w:t xml:space="preserve">Java was influenced to develop </w:t>
+            </w:r>
+            <w:proofErr w:type="spellStart"/>
+            <w:r>
+              <w:rPr>
+                <w:sz w:val="24"/>
+              </w:rPr>
+              <w:t>BeanShell</w:t>
+            </w:r>
+            <w:proofErr w:type="spellEnd"/>
+            <w:r>
+              <w:rPr>
+                <w:sz w:val="24"/>
+              </w:rPr>
+              <w:t xml:space="preserve">, C#, Clojure, Groovy, Hack, J#, Kotlin, PHP, Python, Scala, etc. languages. </w:t>
             </w:r>
             <w:r>
               <w:rPr>
@@ -1001,6 +1086,7 @@
             <w:pPr>
               <w:spacing w:after="14"/>
             </w:pPr>
+            <w:proofErr w:type="spellStart"/>
             <w:r>
               <w:rPr>
                 <w:rFonts w:ascii="Arial" w:eastAsia="Arial" w:hAnsi="Arial" w:cs="Arial"/>
@@ -1013,7 +1099,14 @@
               <w:rPr>
                 <w:sz w:val="24"/>
               </w:rPr>
-              <w:t>It supports only single inheritance. Multiple inheritances are achieved partially using interfaces.</w:t>
+              <w:t>It</w:t>
+            </w:r>
+            <w:proofErr w:type="spellEnd"/>
+            <w:r>
+              <w:rPr>
+                <w:sz w:val="24"/>
+              </w:rPr>
+              <w:t xml:space="preserve"> supports only single inheritance. Multiple inheritances are achieved partially using interfaces.</w:t>
             </w:r>
           </w:p>
           <w:p>
@@ -1362,7 +1455,21 @@
               <w:rPr>
                 <w:sz w:val="24"/>
               </w:rPr>
-              <w:t xml:space="preserve">of classes for various highlevel services. </w:t>
+              <w:t xml:space="preserve">of classes for various </w:t>
+            </w:r>
+            <w:proofErr w:type="spellStart"/>
+            <w:r>
+              <w:rPr>
+                <w:sz w:val="24"/>
+              </w:rPr>
+              <w:t>highlevel</w:t>
+            </w:r>
+            <w:proofErr w:type="spellEnd"/>
+            <w:r>
+              <w:rPr>
+                <w:sz w:val="24"/>
+              </w:rPr>
+              <w:t xml:space="preserve"> services. </w:t>
             </w:r>
             <w:r>
               <w:rPr>
@@ -1470,7 +1577,21 @@
               <w:rPr>
                 <w:sz w:val="24"/>
               </w:rPr>
-              <w:t xml:space="preserve">comments (e.g., /**.. */) for source code. </w:t>
+              <w:t>comments (e.g., /*</w:t>
+            </w:r>
+            <w:proofErr w:type="gramStart"/>
+            <w:r>
+              <w:rPr>
+                <w:sz w:val="24"/>
+              </w:rPr>
+              <w:t>*..</w:t>
+            </w:r>
+            <w:proofErr w:type="gramEnd"/>
+            <w:r>
+              <w:rPr>
+                <w:sz w:val="24"/>
+              </w:rPr>
+              <w:t xml:space="preserve"> */) for source code. </w:t>
             </w:r>
             <w:r>
               <w:rPr>
@@ -1649,7 +1770,21 @@
               <w:rPr>
                 <w:sz w:val="24"/>
               </w:rPr>
-              <w:t xml:space="preserve">Java is only an objectoriented programming language. </w:t>
+              <w:t xml:space="preserve">Java is only an </w:t>
+            </w:r>
+            <w:proofErr w:type="spellStart"/>
+            <w:r>
+              <w:rPr>
+                <w:sz w:val="24"/>
+              </w:rPr>
+              <w:t>objectoriented</w:t>
+            </w:r>
+            <w:proofErr w:type="spellEnd"/>
+            <w:r>
+              <w:rPr>
+                <w:sz w:val="24"/>
+              </w:rPr>
+              <w:t xml:space="preserve"> programming language. </w:t>
             </w:r>
             <w:r>
               <w:rPr>
@@ -1748,8 +1883,18 @@
           <w:sz w:val="36"/>
           <w:u w:val="single" w:color="000000"/>
         </w:rPr>
-        <w:t>Introduction to JDK, JRE, JVM:-</w:t>
-      </w:r>
+        <w:t xml:space="preserve">Introduction to JDK, JRE, </w:t>
+      </w:r>
+      <w:proofErr w:type="gramStart"/>
+      <w:r>
+        <w:rPr>
+          <w:i/>
+          <w:sz w:val="36"/>
+          <w:u w:val="single" w:color="000000"/>
+        </w:rPr>
+        <w:t>JVM:-</w:t>
+      </w:r>
+      <w:proofErr w:type="gramEnd"/>
       <w:r>
         <w:rPr>
           <w:i/>
@@ -1775,6 +1920,7 @@
       <w:r>
         <w:tab/>
       </w:r>
+      <w:proofErr w:type="gramStart"/>
       <w:r>
         <w:rPr>
           <w:i/>
@@ -1784,6 +1930,7 @@
         </w:rPr>
         <w:t>JDK:-</w:t>
       </w:r>
+      <w:proofErr w:type="gramEnd"/>
       <w:r>
         <w:rPr>
           <w:i/>
@@ -1844,7 +1991,15 @@
         <w:ind w:left="1440" w:right="67"/>
       </w:pPr>
       <w:r>
-        <w:t xml:space="preserve">Runtime Environment (JRE), a loader, a compiler (javac), an </w:t>
+        <w:t>Runtime Environment (JRE), a loader, a compiler (</w:t>
+      </w:r>
+      <w:proofErr w:type="spellStart"/>
+      <w:r>
+        <w:t>javac</w:t>
+      </w:r>
+      <w:proofErr w:type="spellEnd"/>
+      <w:r>
+        <w:t xml:space="preserve">), an </w:t>
       </w:r>
     </w:p>
     <w:p>
@@ -1894,6 +2049,7 @@
         </w:rPr>
         <w:t xml:space="preserve">        </w:t>
       </w:r>
+      <w:proofErr w:type="gramStart"/>
       <w:r>
         <w:rPr>
           <w:sz w:val="32"/>
@@ -1901,6 +2057,7 @@
         </w:rPr>
         <w:t>JRE:-</w:t>
       </w:r>
+      <w:proofErr w:type="gramEnd"/>
       <w:r>
         <w:rPr>
           <w:sz w:val="32"/>
@@ -2061,6 +2218,7 @@
         </w:rPr>
         <w:tab/>
       </w:r>
+      <w:proofErr w:type="gramStart"/>
       <w:r>
         <w:rPr>
           <w:sz w:val="32"/>
@@ -2068,6 +2226,7 @@
         </w:rPr>
         <w:t>JVM:-</w:t>
       </w:r>
+      <w:proofErr w:type="gramEnd"/>
       <w:r>
         <w:rPr>
           <w:sz w:val="32"/>
@@ -2099,7 +2258,15 @@
         <w:ind w:right="67" w:hanging="360"/>
       </w:pPr>
       <w:r>
-        <w:t xml:space="preserve">It is also known as Java Virtual Machine. It acts as a run-time motor to run Java applications. JVM is the one that calls the entry-point “main” method. JVM is a piece of JRE(Java Runtime Environment). </w:t>
+        <w:t xml:space="preserve">It is also known as Java Virtual Machine. It acts as a run-time motor to run Java applications. JVM is the one that calls the entry-point “main” method. JVM is a piece of </w:t>
+      </w:r>
+      <w:proofErr w:type="gramStart"/>
+      <w:r>
+        <w:t>JRE(</w:t>
+      </w:r>
+      <w:proofErr w:type="gramEnd"/>
+      <w:r>
+        <w:t xml:space="preserve">Java Runtime Environment). </w:t>
       </w:r>
     </w:p>
     <w:p>
@@ -2138,7 +2305,15 @@
         <w:ind w:right="67" w:hanging="360"/>
       </w:pPr>
       <w:r>
-        <w:t xml:space="preserve">JVM conveys the ideal execution for Java applications utilizing many propelled strategies, fusing a best in class memory display/model, garbage collector, and versatile, adaptive optimizer. </w:t>
+        <w:t xml:space="preserve">JVM conveys the ideal execution for Java applications utilizing many propelled strategies, fusing a </w:t>
+      </w:r>
+      <w:proofErr w:type="gramStart"/>
+      <w:r>
+        <w:t>best in class</w:t>
+      </w:r>
+      <w:proofErr w:type="gramEnd"/>
+      <w:r>
+        <w:t xml:space="preserve"> memory display/model, garbage collector, and versatile, adaptive optimizer. </w:t>
       </w:r>
     </w:p>
     <w:p>
